--- a/scripts/mc_mixed_id_en.docx
+++ b/scripts/mc_mixed_id_en.docx
@@ -15,14 +15,48 @@
       </w:r>
     </w:p>
     <w:p/>
-    <w:p/>
+    <w:p>
+      <w:r>
+        <w:rPr>
+          <w:b/>
+        </w:rPr>
+        <w:t>Marlen (Indonesian):</w:t>
+        <w:br/>
+      </w:r>
+      <w:r>
+        <w:t>"Sebelum kita memulai acara, marilah kita bersama-sama menyanyikan lagu kebangsaan Indonesia Raya sebagai bentuk penghormatan kepada Negara Kesatuan Republik Indonesia." [Menyanyikan lagu Indonesia Raya, hadirin dimohon berdiri]</w:t>
+        <w:br/>
+      </w:r>
+    </w:p>
     <w:p>
       <w:r>
         <w:rPr>
           <w:b/>
           <w:sz w:val="28"/>
         </w:rPr>
-        <w:t>Opening Welcome</w:t>
+        <w:t>Indonesian Anthem</w:t>
+      </w:r>
+    </w:p>
+    <w:p>
+      <w:r>
+        <w:rPr>
+          <w:b/>
+        </w:rPr>
+        <w:t>Marlen (Indonesian):</w:t>
+        <w:br/>
+      </w:r>
+      <w:r>
+        <w:t>"Sebelum kita memulai acara secara resmi, marilah kita berhenti sejenak untuk berdoa bersama. Silakan bergabung dengan saya dalam saat refleksi dan rasa syukur atas kesempatan untuk berkumpul sebagai satu tim yang terpadu. Ibu Nancy Sherny Tongkeles akan memimpin kita dalam doa. [Tunggu doa selesai]"</w:t>
+        <w:br/>
+      </w:r>
+    </w:p>
+    <w:p>
+      <w:r>
+        <w:rPr>
+          <w:b/>
+          <w:sz w:val="28"/>
+        </w:rPr>
+        <w:t>Prayer Session Introduction (Indonesian)</w:t>
       </w:r>
     </w:p>
     <w:p>
@@ -40,7 +74,29 @@
     </w:p>
     <w:p>
       <w:r>
-        <w:t>We are your Masters of Ceremony for today's gathering. I'm Larry, and my co-host is Marlen. It is our distinct honor to guide you through today's event."</w:t>
+        <w:rPr>
+          <w:b/>
+          <w:sz w:val="28"/>
+        </w:rPr>
+        <w:t>Opening Welcome</w:t>
+      </w:r>
+    </w:p>
+    <w:p>
+      <w:r>
+        <w:t>We are your Masters of Ceremony for today's gathering. I'm Larry, and"</w:t>
+        <w:br/>
+      </w:r>
+    </w:p>
+    <w:p>
+      <w:r>
+        <w:rPr>
+          <w:b/>
+        </w:rPr>
+        <w:t>Marlen (English):</w:t>
+        <w:br/>
+      </w:r>
+      <w:r>
+        <w:t>"I'm Marlen. It is our distinct honor to guide you through today's event."</w:t>
         <w:br/>
       </w:r>
     </w:p>
@@ -56,21 +112,25 @@
         <w:t>"Selamat [pagi/sore] bagi semua rekan-rekan kami yang terhormat."</w:t>
         <w:br/>
       </w:r>
-      <w:r>
-        <w:t>&gt; bisa tambahkan sesi __**yel-yel SMBC Indonesia**__</w:t>
-        <w:br/>
-      </w:r>
     </w:p>
     <w:p>
       <w:r>
         <w:rPr>
           <w:b/>
         </w:rPr>
-        <w:t>Marlen (Indonesian):</w:t>
+        <w:t>Larry (Indonesian):</w:t>
         <w:br/>
       </w:r>
       <w:r>
-        <w:t>"Sebelum kita memulai acara, marilah kita bersama-sama menyanyikan lagu kebangsaan Indonesia Raya sebagai bentuk penghormatan kepada Negara Kesatuan Republik Indonesia." [Menyanyikan lagu Indonesia Raya]</w:t>
+        <w:t>"Sebelum kita mulai acara, marilah kita mengingat komitmen kita terhadap keunggulan saat kita terus membangun SMBC Indonesia yang lebih kuat dan berdampak - 'Melayani Dengan Tekun, Tumbuh Bersama, dan Berkontribusi untuk Negeri' (Serving Diligently, Growing Together, and Contributing to the Nation).</w:t>
+        <w:br/>
+      </w:r>
+      <w:r>
+        <w:t>Untuk menggaungkan semangat kita pada hari ini saya punya jargon Marlen.. ketika saya mengatakan 'Bersama Lebih Bermakna' maka teman-teman harus mengangkat tangan dan mengatakan 'Do Good Be Great'."</w:t>
+        <w:br/>
+      </w:r>
+      <w:r>
+        <w:t>&gt; Jargon bisa diulang 3x</w:t>
         <w:br/>
       </w:r>
     </w:p>
@@ -115,7 +175,7 @@
     </w:p>
     <w:p>
       <w:r>
-        <w:t>&gt; (List pantun dapat mereffer dari link berikut) [Pantun Seri Town Hall](pantun_TownHall_edition.md)."</w:t>
+        <w:t>&gt; (List pantun dapat mereffer dari link berikut) [Pantun Seri Town Hall](pantun_additional_TownHall.md)."</w:t>
         <w:br/>
       </w:r>
     </w:p>
@@ -146,6 +206,8 @@
       </w:r>
     </w:p>
     <w:p/>
+    <w:p/>
+    <w:p/>
     <w:p>
       <w:r>
         <w:rPr>
@@ -166,7 +228,7 @@
     </w:p>
     <w:p>
       <w:r>
-        <w:t>**Larry (Indonesian):** "Hari ini, kami merasa sangat terhormat memiliki para pemimpin terkemuka yang telah datang untuk berbagi wawasan dan berdialog secara bermakna dengan anggota tim kami yang berharga. Izinkan kami memperkenalkan para tamu terhormat kami:</w:t>
+        <w:t>**Larry (Indonesian):** "Hari ini, kami merasa sangat terhormat memiliki para pemimpin terkemuka yang telah datang untuk berbagi wawasan dan berdialog secara bermakna dengan anggota tim kami yang berharga:</w:t>
         <w:br/>
       </w:r>
     </w:p>
@@ -178,7 +240,7 @@
     </w:p>
     <w:p>
       <w:r>
-        <w:t>**Larry (English):** "Next, we have Jun Saito San, our Deputy President Director of Bank SMBC Indonesia, who plays a crucial role in our strategic direction and operations."</w:t>
+        <w:t>**Larry (English):** "Welcome Jun Saito San, our Deputy President Director of Bank SMBC Indonesia, Manado e yokoso."</w:t>
         <w:br/>
       </w:r>
     </w:p>
@@ -190,43 +252,31 @@
     </w:p>
     <w:p>
       <w:r>
-        <w:t>**Larry (Indonesian):** Hadir juga bersama kita saat ini Bapak Yusri Asri, Regional Business Leader for Micro Business &amp; Regional Head, yang telah sangat instrumental dalam memperluas inisiatif bisnis regional kita.</w:t>
+        <w:t>**Larry (Indonesian):** Hadir juga bersama kita saat ini Bapak Yusri Asri, Region Head.</w:t>
         <w:br/>
       </w:r>
     </w:p>
     <w:p>
       <w:r>
-        <w:t>**Marlen (Indonesian):** Hadir juga bersama kita saat ini Ibu Windayani, Regional Business Head SME, yang menggerakkan strategi bisnis usaha kecil dan menengah kita.</w:t>
+        <w:t>**Marlen (Indonesian):** Selamat datang kepada Ibu Windayani, Regional Business Head SME</w:t>
         <w:br/>
       </w:r>
     </w:p>
     <w:p>
       <w:r>
-        <w:t>**Larry (Indonesian):** Hadir juga bersama kita saat ini Ibu Aida Belina Tenando, Regional Business Leader WMB &amp; Retail Regional Head, yang memimpin operasi bisnis pengelolaan kekayaan dan retail kita.</w:t>
+        <w:t>**Larry (Indonesian):** Hadir juga bersama kita saat ini Bapak Rivo Kawulur, Regional Service Head IBT.</w:t>
         <w:br/>
       </w:r>
     </w:p>
     <w:p>
       <w:r>
-        <w:t>**Marlen (Indonesian):** Hadir juga bersama kita saat ini Bapak Pujangga Pradana Putra, Regional Business Leader Pension Business, yang mengelola inisiatif bisnis pensiun kita.</w:t>
+        <w:t>**Marlen (Indonesian):** Selamat datang juga kepada Area Leader dan Area Manager serta semua karyawan SMBC Indonesia dari Kantor Cabang Manado, Tomohon, Amurang dan Bitung.</w:t>
         <w:br/>
       </w:r>
     </w:p>
     <w:p>
       <w:r>
-        <w:t>**Larry (Indonesian):** Hadir juga bersama kita saat ini Bapak Rivo Kawulur, Regional Service Head, yang memastikan layanan yang lancar di seluruh operasi regional kita.</w:t>
-        <w:br/>
-      </w:r>
-    </w:p>
-    <w:p>
-      <w:r>
-        <w:t>**Marlen (Indonesian):** Selain itu, hadir juga bersama kita saat ini Area Leader dan Manager yang berperan penting memimpin operasi di seluruh cabang di Area Manado.</w:t>
-        <w:br/>
-      </w:r>
-    </w:p>
-    <w:p>
-      <w:r>
-        <w:t>**Larry (Indonesian):** Dan tentu saja, semua karyawan SMBC Indonesia dari Kantor Cabang Manado dan sekitarnya. Bapak dan Ibu sekalian, mari kita berikan tepuk tangan yang meriah!</w:t>
+        <w:t>**Larry &amp; Marlen (English):** Ladies and Gentlemen, Welcome to Townhall SMBC Indonesia 2025 Manado! Mari kita berikan tepuk tangan yang meriah!</w:t>
         <w:br/>
       </w:r>
     </w:p>
@@ -281,30 +331,7 @@
     </w:p>
     <w:p>
       <w:r>
-        <w:t>&gt; (List pantun dapat mereffer dari link berikut)[Pantun Seri Town Hall](pantun_TownHall_edition.md)."</w:t>
-        <w:br/>
-      </w:r>
-    </w:p>
-    <w:p/>
-    <w:p>
-      <w:r>
-        <w:rPr>
-          <w:b/>
-          <w:sz w:val="28"/>
-        </w:rPr>
-        <w:t>Prayer Session Introduction (English)</w:t>
-      </w:r>
-    </w:p>
-    <w:p>
-      <w:r>
-        <w:rPr>
-          <w:b/>
-        </w:rPr>
-        <w:t>Marlen (English):</w:t>
-        <w:br/>
-      </w:r>
-      <w:r>
-        <w:t>"Before we begin our formal proceedings, let us pause for a moment of prayer together. Please join me in a moment of reflection and gratitude for the opportunity to gather as one unified team. Mrs. Nancy Sherny Tongkeles will lead us in prayer. [Wait for prayer to complete]"</w:t>
+        <w:t>&gt; (List pantun dapat mereffer dari link berikut) [Pantun Seri Town Hall](pantun_additional_TownHall.md)."</w:t>
         <w:br/>
       </w:r>
     </w:p>
@@ -641,6 +668,12 @@
         <w:br/>
       </w:r>
     </w:p>
+    <w:p>
+      <w:r>
+        <w:t xml:space="preserve">Dan inilah dia persembahan dari SMBC Indonesia Manado, Tarian Kabasaran! </w:t>
+        <w:br/>
+      </w:r>
+    </w:p>
     <w:p/>
     <w:sectPr>
       <w:pgSz w:w="12240" w:h="15840"/>

--- a/scripts/mc_mixed_id_en.docx
+++ b/scripts/mc_mixed_id_en.docx
@@ -20,11 +20,11 @@
         <w:rPr>
           <w:b/>
         </w:rPr>
-        <w:t>Marlen (Indonesian):</w:t>
+        <w:t>Larry (Indonesian):</w:t>
         <w:br/>
       </w:r>
       <w:r>
-        <w:t>"Sebelum kita memulai acara, marilah kita bersama-sama menyanyikan lagu kebangsaan Indonesia Raya sebagai bentuk penghormatan kepada Negara Kesatuan Republik Indonesia." [Menyanyikan lagu Indonesia Raya, hadirin dimohon berdiri]</w:t>
+        <w:t>Semangat Pagi! (pagi..). Kayaknya harus lebih semangat nih..!"</w:t>
         <w:br/>
       </w:r>
     </w:p>
@@ -46,7 +46,94 @@
         <w:br/>
       </w:r>
       <w:r>
-        <w:t>"Sebelum kita memulai acara secara resmi, marilah kita berhenti sejenak untuk berdoa bersama. Silakan bergabung dengan saya dalam saat refleksi dan rasa syukur atas kesempatan untuk berkumpul sebagai satu tim yang terpadu. Ibu Nancy Sherny Tongkeles akan memimpin kita dalam doa. [Tunggu doa selesai]"</w:t>
+        <w:t xml:space="preserve">Iya, ayo lebih semangat, </w:t>
+        <w:br/>
+      </w:r>
+    </w:p>
+    <w:p>
+      <w:r>
+        <w:rPr>
+          <w:b/>
+        </w:rPr>
+        <w:t>Larry (Indonesian):</w:t>
+        <w:br/>
+      </w:r>
+      <w:r>
+        <w:t>kalo saya bilang "Semangat pagi" bapak ibu menjawab</w:t>
+        <w:br/>
+      </w:r>
+      <w:r>
+        <w:t>"Pagi, Pagi, Pagi!" . Kemudian saya bilang "SMBC Indonesia" bapak ibu menjawab</w:t>
+        <w:br/>
+      </w:r>
+    </w:p>
+    <w:p>
+      <w:r>
+        <w:rPr>
+          <w:b/>
+        </w:rPr>
+        <w:t>Marlen (Indonesian):</w:t>
+        <w:br/>
+      </w:r>
+      <w:r>
+        <w:t>"Melesat bersama, tumbuh bermakna! Yes! Yes! Yes!"</w:t>
+        <w:br/>
+      </w:r>
+    </w:p>
+    <w:p>
+      <w:r>
+        <w:rPr>
+          <w:b/>
+        </w:rPr>
+        <w:t>Larry (Indonesian):</w:t>
+        <w:br/>
+      </w:r>
+      <w:r>
+        <w:t>"Ok, bapak ibu siap? (siap..) Baik, kita mulai,</w:t>
+        <w:br/>
+      </w:r>
+      <w:r>
+        <w:t>'Semangat Pagi', [Pagi, Pagi, Pagi]"</w:t>
+        <w:br/>
+      </w:r>
+      <w:r>
+        <w:t xml:space="preserve">'SMBC Indonesia', [Melesat bersama, Tumbuh bermakna! Yes! Yes! Yes!]" </w:t>
+        <w:br/>
+      </w:r>
+    </w:p>
+    <w:p>
+      <w:r>
+        <w:rPr>
+          <w:b/>
+        </w:rPr>
+        <w:t>Marlen (Indonesian):</w:t>
+        <w:br/>
+      </w:r>
+      <w:r>
+        <w:t>"Sebelum kita memulai acara, marilah kita bersama-sama menyanyikan lagu kebangsaan Indonesia Raya sebagai bentuk penghormatan kepada Negara Kesatuan Republik Indonesia."</w:t>
+        <w:br/>
+      </w:r>
+    </w:p>
+    <w:p>
+      <w:r>
+        <w:t>&gt; Menyanyikan lagu Indonesia Raya, hadirin dimohon berdiri</w:t>
+        <w:br/>
+      </w:r>
+    </w:p>
+    <w:p>
+      <w:r>
+        <w:rPr>
+          <w:b/>
+        </w:rPr>
+        <w:t>Marlen (Indonesian):</w:t>
+        <w:br/>
+      </w:r>
+      <w:r>
+        <w:t>"Marilah kita berhenti sejenak untuk berdoa bersama. Mari kita bersatu dalam rasa syukur atas kesempatan untuk berkumpul sebagai satu tim yang terpadu. Ibu Nancy Sherny Tongkeles akan memimpin kita dalam doa.</w:t>
+        <w:br/>
+      </w:r>
+      <w:r>
+        <w:t>&gt; Tunggu doa selesai</w:t>
         <w:br/>
       </w:r>
     </w:p>
@@ -118,19 +205,187 @@
         <w:rPr>
           <w:b/>
         </w:rPr>
+        <w:t>Larry and Marlen (alternating in Indonesian and English):</w:t>
+        <w:br/>
+      </w:r>
+    </w:p>
+    <w:p>
+      <w:r>
+        <w:rPr>
+          <w:b/>
+          <w:sz w:val="28"/>
+        </w:rPr>
+        <w:t>Introduction of Key People</w:t>
+      </w:r>
+    </w:p>
+    <w:p>
+      <w:r>
+        <w:t>**Larry (Indonesian):** "Hari ini, kami merasa sangat terhormat memiliki para pemimpin terkemuka yang telah datang untuk berbagi wawasan dan berdialog secara bermakna dengan anggota tim kami yang berharga:</w:t>
+        <w:br/>
+      </w:r>
+    </w:p>
+    <w:p>
+      <w:r>
+        <w:t>**Marlen (Indonesian):** "Diucapkan selamat datang kepada Direktur Utama Bank SMBC Indonesia, Bapak Henoch Munandar, yang terus memberikan kepemimpinan visioner untuk membimbing kita menuju kesuksesan yang lebih besar. 'Selamat Sore Pak Henoch..'"</w:t>
+        <w:br/>
+      </w:r>
+    </w:p>
+    <w:p>
+      <w:r>
+        <w:t>**Larry (English):** "Welcome Jun Saito San, our Deputy President Director of Bank SMBC Indonesia, 'Saito San, Manado e yokoso.'"</w:t>
+        <w:br/>
+      </w:r>
+    </w:p>
+    <w:p>
+      <w:r>
+        <w:t>**Marlen (Indonesian):** Hadir juga bersama kita saat ini Bapak Andrie Darusman, Communications &amp; Daya Head, yang memastikan komunikasi yang efektif di seluruh organisasi kita. "Selamat datang Pak Andrie.."</w:t>
+        <w:br/>
+      </w:r>
+    </w:p>
+    <w:p>
+      <w:r>
+        <w:t>**Larry (Indonesian):** Hadir juga bersama kita saat ini Bapak Yusri Asri, Region Head</w:t>
+        <w:br/>
+      </w:r>
+      <w:r>
+        <w:t>IBT. "Selamat datang Pak Yusri.."</w:t>
+        <w:br/>
+      </w:r>
+    </w:p>
+    <w:p>
+      <w:r>
+        <w:t>**Marlen (Indonesian):** Selamat datang kepada Ibu Windayani, Regional Business Head SME.</w:t>
+        <w:br/>
+      </w:r>
+      <w:r>
+        <w:t>"Halo Bu Winda.."</w:t>
+        <w:br/>
+      </w:r>
+    </w:p>
+    <w:p>
+      <w:r>
+        <w:t>**Larry (Indonesian):** Hadir juga bersama kita saat ini Bapak Rivo Kawulur, Regional Service Head IBT. "Selamat datang Pak Rivo.."</w:t>
+        <w:br/>
+      </w:r>
+    </w:p>
+    <w:p>
+      <w:r>
+        <w:t>**Marlen (Indonesian):** Selamat datang juga kepada Area Leader dan Area Manager serta semua karyawan SMBC Indonesia dari Kantor Cabang Manado, Tomohon, Amurang dan Bitung.</w:t>
+        <w:br/>
+      </w:r>
+    </w:p>
+    <w:p>
+      <w:r>
+        <w:t>**Larry &amp; Marlen (English):** Ladies and Gentlemen, Welcome to Townhall SMBC Indonesia 2025 Manado!</w:t>
+        <w:br/>
+      </w:r>
+    </w:p>
+    <w:p>
+      <w:r>
+        <w:t>**Larry (Indonesian):** Kita kita berikan tepuk tangan yang meriah!</w:t>
+        <w:br/>
+      </w:r>
+    </w:p>
+    <w:p>
+      <w:r>
+        <w:rPr>
+          <w:b/>
+        </w:rPr>
         <w:t>Larry (Indonesian):</w:t>
         <w:br/>
       </w:r>
       <w:r>
-        <w:t>"Sebelum kita mulai acara, marilah kita mengingat komitmen kita terhadap keunggulan saat kita terus membangun SMBC Indonesia yang lebih kuat dan berdampak - 'Melayani Dengan Tekun, Tumbuh Bersama, dan Berkontribusi untuk Negeri' (Serving Diligently, Growing Together, and Contributing to the Nation).</w:t>
+        <w:t>"Sebelum kita mulai acara, marilah kita mengingat komitmen kita terhadap keunggulan saat kita terus membangun SMBC Indonesia yang lebih kuat dan berdampak dengan semboyan - "Bersama Lebih Bermakna".</w:t>
         <w:br/>
       </w:r>
       <w:r>
-        <w:t>Untuk menggaungkan semangat kita pada hari ini saya punya jargon Marlen.. ketika saya mengatakan 'Bersama Lebih Bermakna' maka teman-teman harus mengangkat tangan dan mengatakan 'Do Good Be Great'."</w:t>
+        <w:t xml:space="preserve">Nah, Untuk menggaungkan semangat kita pada hari ini saya punya jargon Marlen.. </w:t>
+        <w:br/>
+      </w:r>
+    </w:p>
+    <w:p>
+      <w:r>
+        <w:rPr>
+          <w:b/>
+          <w:sz w:val="28"/>
+        </w:rPr>
+        <w:t>Get Audience Attention</w:t>
+      </w:r>
+    </w:p>
+    <w:p>
+      <w:r>
+        <w:rPr>
+          <w:b/>
+        </w:rPr>
+        <w:t>Marlen (Indonesian):</w:t>
         <w:br/>
       </w:r>
       <w:r>
-        <w:t>&gt; Jargon bisa diulang 3x</w:t>
+        <w:t>Apa tuh jargonnya Larry?</w:t>
+        <w:br/>
+      </w:r>
+    </w:p>
+    <w:p>
+      <w:r>
+        <w:rPr>
+          <w:b/>
+        </w:rPr>
+        <w:t>Larry (Indonesian):</w:t>
+        <w:br/>
+      </w:r>
+      <w:r>
+        <w:t>"ketika saya mengatakan 'Bersama Lebih Bermakna' maka teman-teman harus mengangkat tangan dan mengatakan 'Do Good Be Great'."</w:t>
+        <w:br/>
+      </w:r>
+    </w:p>
+    <w:p>
+      <w:r>
+        <w:rPr>
+          <w:b/>
+        </w:rPr>
+        <w:t>Marlen (Indonesian):</w:t>
+        <w:br/>
+      </w:r>
+      <w:r>
+        <w:t>Luar biasa, untuk membakar semangat pada sore hari ini, kayaknya perlu kita coba</w:t>
+        <w:br/>
+      </w:r>
+    </w:p>
+    <w:p>
+      <w:r>
+        <w:rPr>
+          <w:b/>
+        </w:rPr>
+        <w:t>Larry (Indonesian):</w:t>
+        <w:br/>
+      </w:r>
+      <w:r>
+        <w:t>"Kita angkat tangan, ketika nanti kita mengucapkan 'Bersama lebih bermakna', maka kita gaungkan bersama 'Do Good Be Great!'"</w:t>
+        <w:br/>
+      </w:r>
+      <w:r>
+        <w:t>"Ok, bisa dimulai Len.."</w:t>
+        <w:br/>
+      </w:r>
+    </w:p>
+    <w:p>
+      <w:r>
+        <w:rPr>
+          <w:b/>
+        </w:rPr>
+        <w:t>Marlen (Indonesian):</w:t>
+        <w:br/>
+      </w:r>
+      <w:r>
+        <w:t>Ok, saya mulai ya, 'Bersama lebih bermakna'</w:t>
+        <w:br/>
+      </w:r>
+      <w:r>
+        <w:t>&gt; Semua jawab: "Do Good Be Great!" (ulangi sampai 3x)</w:t>
+        <w:br/>
+      </w:r>
+      <w:r>
+        <w:t>"Luar Biasa.."</w:t>
         <w:br/>
       </w:r>
     </w:p>
@@ -184,11 +439,23 @@
         <w:rPr>
           <w:b/>
         </w:rPr>
-        <w:t>Marlen (Indonesian):</w:t>
+        <w:t>Pantun 1:</w:t>
         <w:br/>
       </w:r>
       <w:r>
-        <w:t>"Kami ingin menyampaikan selamat datang yang hangat dan tulus kepada masing-masing dari Anda yang hadir dari Kantor Cabang SMBC Indonesia Manado dan wilayah sekitarnya."</w:t>
+        <w:t>Para Leader datang bersama</w:t>
+        <w:br/>
+      </w:r>
+      <w:r>
+        <w:t>Dari berbagai penjuru kota</w:t>
+        <w:br/>
+      </w:r>
+      <w:r>
+        <w:t>Membawa harapan dan rencana</w:t>
+        <w:br/>
+      </w:r>
+      <w:r>
+        <w:t>Agar SMBC jaya senantiasa</w:t>
         <w:br/>
       </w:r>
     </w:p>
@@ -197,141 +464,23 @@
         <w:rPr>
           <w:b/>
         </w:rPr>
-        <w:t>Larry (English):</w:t>
+        <w:t>Pantun 2:</w:t>
         <w:br/>
       </w:r>
       <w:r>
-        <w:t>"Your presence here today is evidence of the strong unity and collaborative spirit that defines our organization."</w:t>
-        <w:br/>
-      </w:r>
-    </w:p>
-    <w:p/>
-    <w:p/>
-    <w:p/>
-    <w:p>
-      <w:r>
-        <w:rPr>
-          <w:b/>
-          <w:sz w:val="28"/>
-        </w:rPr>
-        <w:t>Introduction of Key People</w:t>
-      </w:r>
-    </w:p>
-    <w:p>
-      <w:r>
-        <w:rPr>
-          <w:b/>
-        </w:rPr>
-        <w:t>Larry and Marlen (alternating in Indonesian and English):</w:t>
-        <w:br/>
-      </w:r>
-    </w:p>
-    <w:p>
-      <w:r>
-        <w:t>**Larry (Indonesian):** "Hari ini, kami merasa sangat terhormat memiliki para pemimpin terkemuka yang telah datang untuk berbagi wawasan dan berdialog secara bermakna dengan anggota tim kami yang berharga:</w:t>
-        <w:br/>
-      </w:r>
-    </w:p>
-    <w:p>
-      <w:r>
-        <w:t>**Marlen (Indonesian):** Pertama, President Director Bank SMBC Indonesia, Bapak Henoch Munandar, yang terus memberikan kepemimpinan visioner untuk membimbing kita menuju kesuksesan yang lebih besar.</w:t>
-        <w:br/>
-      </w:r>
-    </w:p>
-    <w:p>
-      <w:r>
-        <w:t>**Larry (English):** "Welcome Jun Saito San, our Deputy President Director of Bank SMBC Indonesia, Manado e yokoso."</w:t>
-        <w:br/>
-      </w:r>
-    </w:p>
-    <w:p>
-      <w:r>
-        <w:t>**Marlen (Indonesian):** Hadir juga bersama kita saat ini Bapak Handrie Darusman, Communications &amp; Daya Head, yang memastikan komunikasi yang efektif di seluruh organisasi kita.</w:t>
-        <w:br/>
-      </w:r>
-    </w:p>
-    <w:p>
-      <w:r>
-        <w:t>**Larry (Indonesian):** Hadir juga bersama kita saat ini Bapak Yusri Asri, Region Head.</w:t>
-        <w:br/>
-      </w:r>
-    </w:p>
-    <w:p>
-      <w:r>
-        <w:t>**Marlen (Indonesian):** Selamat datang kepada Ibu Windayani, Regional Business Head SME</w:t>
-        <w:br/>
-      </w:r>
-    </w:p>
-    <w:p>
-      <w:r>
-        <w:t>**Larry (Indonesian):** Hadir juga bersama kita saat ini Bapak Rivo Kawulur, Regional Service Head IBT.</w:t>
-        <w:br/>
-      </w:r>
-    </w:p>
-    <w:p>
-      <w:r>
-        <w:t>**Marlen (Indonesian):** Selamat datang juga kepada Area Leader dan Area Manager serta semua karyawan SMBC Indonesia dari Kantor Cabang Manado, Tomohon, Amurang dan Bitung.</w:t>
-        <w:br/>
-      </w:r>
-    </w:p>
-    <w:p>
-      <w:r>
-        <w:t>**Larry &amp; Marlen (English):** Ladies and Gentlemen, Welcome to Townhall SMBC Indonesia 2025 Manado! Mari kita berikan tepuk tangan yang meriah!</w:t>
-        <w:br/>
-      </w:r>
-    </w:p>
-    <w:p/>
-    <w:p>
-      <w:r>
-        <w:rPr>
-          <w:b/>
-          <w:sz w:val="28"/>
-        </w:rPr>
-        <w:t>Pantun Pengantar Acara</w:t>
-      </w:r>
-    </w:p>
-    <w:p>
-      <w:r>
-        <w:rPr>
-          <w:b/>
-        </w:rPr>
-        <w:t>Larry (Indonesian):</w:t>
+        <w:t>Gaji datang di akhir bulan</w:t>
         <w:br/>
       </w:r>
       <w:r>
-        <w:t>"Sekarang setelah kita memperkenalkan para tamu terhormat, ayo kita tambah semangat Town Hall kita dengan sesi pantun. Marlen, bagaimana kalau kita beri semangat dulu dengan pantun sebelum kita lanjutkan?"</w:t>
-        <w:br/>
-      </w:r>
-    </w:p>
-    <w:p>
-      <w:r>
-        <w:rPr>
-          <w:b/>
-        </w:rPr>
-        <w:t>Marlen (Indonesian):</w:t>
+        <w:t>Membuat senyum menghiasi wajah</w:t>
         <w:br/>
       </w:r>
       <w:r>
-        <w:t>"Bagus ide itu, Larry! Kami ingin mengajak semua rekan-rekan untuk semakin bersemangat dengan pantun-pantun yang menyemarakkan acara kita hari ini."</w:t>
-        <w:br/>
-      </w:r>
-    </w:p>
-    <w:p>
-      <w:r>
-        <w:rPr>
-          <w:b/>
-        </w:rPr>
-        <w:t>Larry (Indonesian):</w:t>
+        <w:t>Bisa bayar semua tagihan</w:t>
         <w:br/>
       </w:r>
       <w:r>
-        <w:t>"Siap! ini dia pantunnya ..."</w:t>
-        <w:br/>
-      </w:r>
-    </w:p>
-    <w:p>
-      <w:r>
-        <w:t>&gt; (List pantun dapat mereffer dari link berikut) [Pantun Seri Town Hall](pantun_additional_TownHall.md)."</w:t>
+        <w:t>Dan tabungan pun makin berlimpah</w:t>
         <w:br/>
       </w:r>
     </w:p>
@@ -353,7 +502,17 @@
     </w:p>
     <w:p>
       <w:r>
-        <w:t>**Marlen:** "...kita akan memulai dengan sambutan pembukaan dan presentasi dari Regional Head, Bapak Yusri Asri. Bapak Asri akan memberikan wawasan berharga tentang operasi regional dan arah masa depan kita. Harap sambut Bapak Yusri Asri untuk sambutan pembukanya."</w:t>
+        <w:t>**Marlen:** "...kita akan memulai dengan sambutan pembukaan dari Regional Head, Bapak Yusri Asri. Bapak Asri akan memberikan wawasan berharga untuk kita. Mari kita sambut</w:t>
+        <w:br/>
+      </w:r>
+    </w:p>
+    <w:p>
+      <w:r>
+        <w:t>**Larry &amp; Marlen:** "</w:t>
+        <w:br/>
+      </w:r>
+      <w:r>
+        <w:t>"Bapak Yusri Asri!"</w:t>
         <w:br/>
       </w:r>
     </w:p>
@@ -369,25 +528,39 @@
     </w:p>
     <w:p>
       <w:r>
-        <w:t>**Larry:** "Thank you, Mr. Asri, for that insightful presentation. Now comes one of the most anticipated moments of our gathering..."</w:t>
+        <w:t>**Larry:** "Thank you, Mr. Yusri, for that insightful presentation. Now comes one of the most anticipated moments of our gathering..."</w:t>
         <w:br/>
       </w:r>
     </w:p>
     <w:p>
       <w:r>
-        <w:t>**Marlen:** "...yaitu presentasi khusus dari President Director kita, Bapak Henoch Munandar."</w:t>
+        <w:t>**Marlen:** "...yaitu presentasi khusus dari Direktur Utama kita, Bapak Henoch Munandar, dan"</w:t>
         <w:br/>
       </w:r>
     </w:p>
     <w:p>
       <w:r>
-        <w:t>**Larry:** "Mr. Munandar will share his vision for our bank's future and key strategic developments."</w:t>
+        <w:t>**Larry:** "Deputy President Director, Saito San."</w:t>
+        <w:br/>
+      </w:r>
+      <w:r>
+        <w:t>**Larry:** "Mr. Henoch and Saito San will share their vision for our bank's future and key strategic developments."</w:t>
         <w:br/>
       </w:r>
     </w:p>
     <w:p>
       <w:r>
-        <w:t>**Marlen:** "Bapak Munandar akan berbagi visi untuk masa depan bank kita dan perkembangan strategis utama. Silakan sambut Bapak Henoch Munandar."</w:t>
+        <w:t>**Marlen:** "Bapak Henoch dan Saito San akan berbagi visi untuk masa depan bank kita dan perkembangan strategis utama.</w:t>
+        <w:br/>
+      </w:r>
+    </w:p>
+    <w:p>
+      <w:r>
+        <w:t>**Larry &amp; Marlen:** "</w:t>
+        <w:br/>
+      </w:r>
+      <w:r>
+        <w:t>"Kita sambut, Bapak Henoch Munandar dan Jun Saito San."</w:t>
         <w:br/>
       </w:r>
     </w:p>
@@ -403,37 +576,39 @@
     </w:p>
     <w:p>
       <w:r>
-        <w:t>**Larry:** "Thank you, Mr. Munandar, for that inspiring presentation. Now we move to an interactive segment that many of you have been looking forward to..."</w:t>
+        <w:t>**Larry:** "Thank you, Mr. Henoch, for that inspiring presentation. Now we move to an interactive segment that many of you have been looking forward to..."</w:t>
+        <w:br/>
+      </w:r>
+      <w:r>
+        <w:t>"Ini dia nih momen yang sangat jarang terjadi dan sangat ditunggu-tunggu oleh seluruh karyawan ..."</w:t>
         <w:br/>
       </w:r>
     </w:p>
     <w:p>
       <w:r>
-        <w:t>**Marlen:** "...yaitu sesi Tanya Jawab dengan President Director kita."</w:t>
+        <w:t>**Marlen:** "...yaitu sesi Tanya Jawab dengan Direktur Utama kita, Bapak Henoch."</w:t>
         <w:br/>
       </w:r>
     </w:p>
     <w:p>
       <w:r>
-        <w:t>**Larry:** "This is your opportunity to engage directly with Mr. Munandar and gain insights on matters important to you."</w:t>
+        <w:t>**Larry:** "And also with our Deputy President Director, Saito San."</w:t>
+        <w:br/>
+      </w:r>
+      <w:r>
+        <w:t>**Larry:** "This is your opportunity to engage directly with Mr. Henoch and Saito San , to gain insights on matters important to you."</w:t>
         <w:br/>
       </w:r>
     </w:p>
     <w:p>
       <w:r>
-        <w:t>**Marlen:** "Kami mengundang semua karyawan untuk menyampaikan pertanyaan dan kekhawatiran Anda. Harap angkat tangan jika Anda memiliki pertanyaan."</w:t>
+        <w:t>**Marlen:** "Kami mengundang semua karyawan untuk menyampaikan pertanyaan Anda. Harap angkat tangan jika Anda memiliki pertanyaan."</w:t>
         <w:br/>
       </w:r>
     </w:p>
     <w:p>
       <w:r>
-        <w:t>**Larry:** "Please raise your hand if you have a question, and we will facilitate the exchange."</w:t>
-        <w:br/>
-      </w:r>
-    </w:p>
-    <w:p>
-      <w:r>
-        <w:t>**Marlen:** "Mari kita pastikan pertanyaan kita singkat dan relevan dengan tujuan organisasi kita. Bapak Munandar, sekarang kami membuka forum untuk pertanyaan dari rekan-rekan karyawan kami yang terhormat."</w:t>
+        <w:t>**Larry:** "Mari kita pastikan pertanyaan kita singkat dan relevan ya tentunya.. Silahkan bapak-ibu dan rekan-rekan sekalian.."</w:t>
         <w:br/>
       </w:r>
     </w:p>
@@ -459,7 +634,7 @@
         <w:br/>
       </w:r>
       <w:r>
-        <w:t>"Thank you, Mr. Munandar, for that comprehensive answer. Let's take our next question from our audience."</w:t>
+        <w:t>"Thank you, Mr. Henoch, for that comprehensive answer. Let's take our next question from our audience."</w:t>
         <w:br/>
       </w:r>
     </w:p>
@@ -469,7 +644,7 @@
         <w:br/>
       </w:r>
       <w:r>
-        <w:t>"Terima kasih, Bapak Munandar, atas jawaban yang komprehensif. Mari kita lanjutkan dengan pertanyaan berikutnya dari hadirin."</w:t>
+        <w:t>"Terima kasih, Bapak Henoch, atas jawaban yang komprehensif. Mari kita lanjutkan dengan pertanyaan berikutnya dari hadirin."</w:t>
         <w:br/>
       </w:r>
     </w:p>
@@ -505,7 +680,7 @@
     </w:p>
     <w:p>
       <w:r>
-        <w:t>**Larry:** "Thank you to all participants for your thoughtful questions and to Mr. Munandar for his comprehensive responses..."</w:t>
+        <w:t>**Larry:** "Thank you to all participants for your thoughtful questions and to Mr. Henoch and Saito San for his comprehensive responses..."</w:t>
         <w:br/>
       </w:r>
     </w:p>
@@ -523,22 +698,11 @@
     </w:p>
     <w:p>
       <w:r>
-        <w:t>**Marlen:** "Kita sekarang akan menutup program resmi kita dengan sambutan penutup dari Regional Head kita..."</w:t>
+        <w:t>**Marlen:** "Kita sekarang akan menutup program resmi kita dengan sambutan penutup dari Regional Head kita Bapak Yusri Asri."</w:t>
         <w:br/>
       </w:r>
     </w:p>
-    <w:p>
-      <w:r>
-        <w:t>**Larry:** "...we will now conclude our formal program with closing remarks from our Regional Head, Mr. Yusri Asri."</w:t>
-        <w:br/>
-      </w:r>
-    </w:p>
-    <w:p>
-      <w:r>
-        <w:t>**Marlen:** "Harap sambut Bapak Asri untuk kata-kata penutupnya."</w:t>
-        <w:br/>
-      </w:r>
-    </w:p>
+    <w:p/>
     <w:p/>
     <w:p>
       <w:r>
@@ -554,15 +718,43 @@
         <w:rPr>
           <w:b/>
         </w:rPr>
-        <w:t>Marlen (English):</w:t>
+        <w:t>Marlen (Indonesian):</w:t>
         <w:br/>
       </w:r>
       <w:r>
-        <w:t>"Thank you, Mr. Asri, for those encouraging words. Before we conclude today's gathering, it is time for a moment that captures our unity and shared commitment - the group photo session. Kami mengundang semua tamu terhormat dan anggota tim dari Kantor Cabang Manado untuk bergabung dengan kami dalam momen yang tak terlupakan ini. Harap berkumpul di area foto yang telah ditentukan.</w:t>
+        <w:t>"Terima kasih Pak Yusri, untuk pesan-pesan yang menyemangatkan. Sebelum kita merampungkan</w:t>
+        <w:br/>
+      </w:r>
+      <w:r>
+        <w:t>acara ini, tiba waktunya kita mengambil momen yang melambangkan persatuan dan komitmen</w:t>
+        <w:br/>
+      </w:r>
+      <w:r>
+        <w:t>melalui sesi foto bersama.</w:t>
         <w:br/>
       </w:r>
     </w:p>
     <w:p>
+      <w:r>
+        <w:rPr>
+          <w:b/>
+        </w:rPr>
+        <w:t>Larry (English):</w:t>
+        <w:br/>
+      </w:r>
+      <w:r>
+        <w:t>"Yes, this is the time for a moment that captures our unity and shared commitment - the group photo session. Kami mengundang semua tamu terhormat dan anggota tim dari Kantor Cabang Manado, Amurang, Bitung, Tomohon  untuk bergabung dengan kami dalam momen yang tak terlupakan ini. Harap berkumpul di area foto yang telah ditentukan.</w:t>
+        <w:br/>
+      </w:r>
+    </w:p>
+    <w:p>
+      <w:r>
+        <w:rPr>
+          <w:b/>
+        </w:rPr>
+        <w:t>Marlen (Indonesian):</w:t>
+        <w:br/>
+      </w:r>
       <w:r>
         <w:t>Mari kita ciptakan gambaran yang abadi tentang kebersamaan dan ikatan kuat yang menyatukan kita sebagai keluarga SMBC Indonesia."</w:t>
         <w:br/>
@@ -664,13 +856,7 @@
     </w:p>
     <w:p>
       <w:r>
-        <w:t>**Larry &amp; Marlen :** "Kami Pamit undur Diri! Wassalamu'alaikum Wr. Wb., SYALOOM!"</w:t>
-        <w:br/>
-      </w:r>
-    </w:p>
-    <w:p>
-      <w:r>
-        <w:t xml:space="preserve">Dan inilah dia persembahan dari SMBC Indonesia Manado, Tarian Kabasaran! </w:t>
+        <w:t xml:space="preserve">**Larry &amp; Marlen :** "Kami Pamit undur Diri!" Dan inilah dia persembahan dari SMBC Indonesia Manado, Tarian Kabasaran! </w:t>
         <w:br/>
       </w:r>
     </w:p>
